--- a/public/RCCM-POUSSEU DJIKI.docx
+++ b/public/RCCM-POUSSEU DJIKI.docx
@@ -1240,7 +1240,7 @@
                                 <w:sz w:val="16"/>
                                 <w:szCs w:val="16"/>
                               </w:rPr>
-                              <w:t>15 octobre 2025</w:t>
+                              <w:t>16 octobre 2025</w:t>
                             </w:r>
                           </w:p>
                           <w:p>
@@ -1350,7 +1350,7 @@
                           <w:sz w:val="16"/>
                           <w:szCs w:val="16"/>
                         </w:rPr>
-                        <w:t>15 octobre 2025</w:t>
+                        <w:t>16 octobre 2025</w:t>
                       </w:r>
                     </w:p>
                     <w:p>
